--- a/StarFisher.Office/Word/MailMergeTemplates/RisingStarVotingGuideMailMergeTemplate.docx
+++ b/StarFisher.Office/Word/MailMergeTemplates/RisingStarVotingGuideMailMergeTemplate.docx
@@ -247,7 +247,7 @@
                     <w:rPr>
                       <w:i/>
                     </w:rPr>
-                    <w:instrText xml:space="preserve"> MERGEFIELD  Learning_Culture </w:instrText>
+                    <w:instrText xml:space="preserve"> MERGEFIELD  Continuously_Improving </w:instrText>
                   </w:r>
                   <w:r>
                     <w:rPr>
@@ -260,7 +260,16 @@
                       <w:i/>
                       <w:noProof/>
                     </w:rPr>
-                    <w:t>«Learning_Culture»</w:t>
+                    <w:t>«Cont</w:t>
+                  </w:r>
+                  <w:bookmarkStart w:id="0" w:name="_GoBack"/>
+                  <w:bookmarkEnd w:id="0"/>
+                  <w:r>
+                    <w:rPr>
+                      <w:i/>
+                      <w:noProof/>
+                    </w:rPr>
+                    <w:t>inuously_Improving»</w:t>
                   </w:r>
                   <w:r>
                     <w:rPr>
@@ -284,7 +293,7 @@
                     <w:rPr>
                       <w:i/>
                     </w:rPr>
-                    <w:instrText xml:space="preserve"> MERGEFIELD  Innovation </w:instrText>
+                    <w:instrText xml:space="preserve"> MERGEFIELD  Driving_Innovation </w:instrText>
                   </w:r>
                   <w:r>
                     <w:rPr>
@@ -297,7 +306,7 @@
                       <w:i/>
                       <w:noProof/>
                     </w:rPr>
-                    <w:t>«Innovation»</w:t>
+                    <w:t>«Driving_Innovation»</w:t>
                   </w:r>
                   <w:r>
                     <w:rPr>
@@ -321,7 +330,7 @@
                     <w:rPr>
                       <w:i/>
                     </w:rPr>
-                    <w:instrText xml:space="preserve"> MERGEFIELD  Customer_Focus </w:instrText>
+                    <w:instrText xml:space="preserve"> MERGEFIELD  Delighting_Customers </w:instrText>
                   </w:r>
                   <w:r>
                     <w:rPr>
@@ -334,7 +343,7 @@
                       <w:i/>
                       <w:noProof/>
                     </w:rPr>
-                    <w:t>«Customer_Focus»</w:t>
+                    <w:t>«Delighting_Customers»</w:t>
                   </w:r>
                   <w:r>
                     <w:rPr>
@@ -358,7 +367,7 @@
                     <w:rPr>
                       <w:i/>
                     </w:rPr>
-                    <w:instrText xml:space="preserve"> MERGEFIELD  Individual_Integrity </w:instrText>
+                    <w:instrText xml:space="preserve"> MERGEFIELD  Behaving_with_Integrity </w:instrText>
                   </w:r>
                   <w:r>
                     <w:rPr>
@@ -371,7 +380,7 @@
                       <w:i/>
                       <w:noProof/>
                     </w:rPr>
-                    <w:t>«Individual_Integrity»</w:t>
+                    <w:t>«Behaving_with_Integrity»</w:t>
                   </w:r>
                   <w:r>
                     <w:rPr>
@@ -395,7 +404,7 @@
                     <w:rPr>
                       <w:i/>
                     </w:rPr>
-                    <w:instrText xml:space="preserve"> MERGEFIELD  Performance </w:instrText>
+                    <w:instrText xml:space="preserve"> MERGEFIELD  Delivering_Meaningful_Outcomes </w:instrText>
                   </w:r>
                   <w:r>
                     <w:rPr>
@@ -408,7 +417,44 @@
                       <w:i/>
                       <w:noProof/>
                     </w:rPr>
-                    <w:t>«Performance»</w:t>
+                    <w:t>«Delivering_Meaningful_Outcomes»</w:t>
+                  </w:r>
+                  <w:r>
+                    <w:rPr>
+                      <w:i/>
+                    </w:rPr>
+                    <w:fldChar w:fldCharType="end"/>
+                  </w:r>
+                  <w:r>
+                    <w:rPr>
+                      <w:i/>
+                    </w:rPr>
+                    <w:t xml:space="preserve"> </w:t>
+                  </w:r>
+                  <w:r>
+                    <w:rPr>
+                      <w:i/>
+                    </w:rPr>
+                    <w:fldChar w:fldCharType="begin"/>
+                  </w:r>
+                  <w:r>
+                    <w:rPr>
+                      <w:i/>
+                    </w:rPr>
+                    <w:instrText xml:space="preserve"> MERGEFIELD  Streaming_Good </w:instrText>
+                  </w:r>
+                  <w:r>
+                    <w:rPr>
+                      <w:i/>
+                    </w:rPr>
+                    <w:fldChar w:fldCharType="separate"/>
+                  </w:r>
+                  <w:r>
+                    <w:rPr>
+                      <w:i/>
+                      <w:noProof/>
+                    </w:rPr>
+                    <w:t>«Streaming_Good»</w:t>
                   </w:r>
                   <w:r>
                     <w:rPr>
@@ -492,14 +538,27 @@
               <w:spacing w:before="111"/>
               <w:ind w:left="201" w:right="201"/>
             </w:pPr>
-            <w:fldSimple w:instr=" NEXT ">
-              <w:r>
-                <w:rPr>
-                  <w:noProof/>
-                </w:rPr>
-                <w:t>«Next Record»</w:t>
-              </w:r>
-            </w:fldSimple>
+            <w:r>
+              <w:fldChar w:fldCharType="begin"/>
+            </w:r>
+            <w:r>
+              <w:instrText xml:space="preserve"> NEXT </w:instrText>
+            </w:r>
+            <w:r>
+              <w:fldChar w:fldCharType="separate"/>
+            </w:r>
+            <w:r>
+              <w:rPr>
+                <w:noProof/>
+              </w:rPr>
+              <w:t>«Next Record»</w:t>
+            </w:r>
+            <w:r>
+              <w:rPr>
+                <w:noProof/>
+              </w:rPr>
+              <w:fldChar w:fldCharType="end"/>
+            </w:r>
           </w:p>
           <w:tbl>
             <w:tblPr>
@@ -659,8 +718,6 @@
                   <w:r>
                     <w:t>Rising Star</w:t>
                   </w:r>
-                  <w:bookmarkStart w:id="0" w:name="_GoBack"/>
-                  <w:bookmarkEnd w:id="0"/>
                   <w:r>
                     <w:t xml:space="preserve"> Award</w:t>
                   </w:r>
@@ -710,7 +767,7 @@
                     <w:rPr>
                       <w:i/>
                     </w:rPr>
-                    <w:instrText xml:space="preserve"> MERGEFIELD  Learning_Culture </w:instrText>
+                    <w:instrText xml:space="preserve"> MERGEFIELD  Continuously_Improving </w:instrText>
                   </w:r>
                   <w:r>
                     <w:rPr>
@@ -723,7 +780,7 @@
                       <w:i/>
                       <w:noProof/>
                     </w:rPr>
-                    <w:t>«Learning_Culture»</w:t>
+                    <w:t>«Continuously_Improving»</w:t>
                   </w:r>
                   <w:r>
                     <w:rPr>
@@ -747,7 +804,7 @@
                     <w:rPr>
                       <w:i/>
                     </w:rPr>
-                    <w:instrText xml:space="preserve"> MERGEFIELD  Innovation </w:instrText>
+                    <w:instrText xml:space="preserve"> MERGEFIELD  Driving_Innovation </w:instrText>
                   </w:r>
                   <w:r>
                     <w:rPr>
@@ -760,7 +817,7 @@
                       <w:i/>
                       <w:noProof/>
                     </w:rPr>
-                    <w:t>«Innovation»</w:t>
+                    <w:t>«Driving_Innovation»</w:t>
                   </w:r>
                   <w:r>
                     <w:rPr>
@@ -784,7 +841,7 @@
                     <w:rPr>
                       <w:i/>
                     </w:rPr>
-                    <w:instrText xml:space="preserve"> MERGEFIELD  Customer_Focus </w:instrText>
+                    <w:instrText xml:space="preserve"> MERGEFIELD  Delighting_Customers </w:instrText>
                   </w:r>
                   <w:r>
                     <w:rPr>
@@ -797,7 +854,7 @@
                       <w:i/>
                       <w:noProof/>
                     </w:rPr>
-                    <w:t>«Customer_Focus»</w:t>
+                    <w:t>«Delighting_Customers»</w:t>
                   </w:r>
                   <w:r>
                     <w:rPr>
@@ -821,7 +878,7 @@
                     <w:rPr>
                       <w:i/>
                     </w:rPr>
-                    <w:instrText xml:space="preserve"> MERGEFIELD  Individual_Integrity </w:instrText>
+                    <w:instrText xml:space="preserve"> MERGEFIELD  Behaving_with_Integrity </w:instrText>
                   </w:r>
                   <w:r>
                     <w:rPr>
@@ -834,7 +891,7 @@
                       <w:i/>
                       <w:noProof/>
                     </w:rPr>
-                    <w:t>«Individual_Integrity»</w:t>
+                    <w:t>«Behaving_with_Integrity»</w:t>
                   </w:r>
                   <w:r>
                     <w:rPr>
@@ -858,7 +915,7 @@
                     <w:rPr>
                       <w:i/>
                     </w:rPr>
-                    <w:instrText xml:space="preserve"> MERGEFIELD  Performance </w:instrText>
+                    <w:instrText xml:space="preserve"> MERGEFIELD  Delivering_Meaningful_Outcomes </w:instrText>
                   </w:r>
                   <w:r>
                     <w:rPr>
@@ -871,7 +928,44 @@
                       <w:i/>
                       <w:noProof/>
                     </w:rPr>
-                    <w:t>«Performance»</w:t>
+                    <w:t>«Delivering_Meaningful_Outcomes»</w:t>
+                  </w:r>
+                  <w:r>
+                    <w:rPr>
+                      <w:i/>
+                    </w:rPr>
+                    <w:fldChar w:fldCharType="end"/>
+                  </w:r>
+                  <w:r>
+                    <w:rPr>
+                      <w:i/>
+                    </w:rPr>
+                    <w:t xml:space="preserve"> </w:t>
+                  </w:r>
+                  <w:r>
+                    <w:rPr>
+                      <w:i/>
+                    </w:rPr>
+                    <w:fldChar w:fldCharType="begin"/>
+                  </w:r>
+                  <w:r>
+                    <w:rPr>
+                      <w:i/>
+                    </w:rPr>
+                    <w:instrText xml:space="preserve"> MERGEFIELD  Streaming_Good </w:instrText>
+                  </w:r>
+                  <w:r>
+                    <w:rPr>
+                      <w:i/>
+                    </w:rPr>
+                    <w:fldChar w:fldCharType="separate"/>
+                  </w:r>
+                  <w:r>
+                    <w:rPr>
+                      <w:i/>
+                      <w:noProof/>
+                    </w:rPr>
+                    <w:t>«Streaming_Good»</w:t>
                   </w:r>
                   <w:r>
                     <w:rPr>
@@ -1670,7 +1764,7 @@
 </file>
 
 <file path=customXml/itemProps1.xml><?xml version="1.0" encoding="utf-8"?>
-<ds:datastoreItem xmlns:ds="http://schemas.openxmlformats.org/officeDocument/2006/customXml" ds:itemID="{65845D88-E3FA-4B08-81CA-D1CC4DBBF06E}">
+<ds:datastoreItem xmlns:ds="http://schemas.openxmlformats.org/officeDocument/2006/customXml" ds:itemID="{5686E12C-E49C-4B15-9A1A-88CD61D0E680}">
   <ds:schemaRefs>
     <ds:schemaRef ds:uri="http://schemas.openxmlformats.org/officeDocument/2006/bibliography"/>
   </ds:schemaRefs>
